--- a/LuaCode/ReadMe/API/常用管理器 API.docx
+++ b/LuaCode/ReadMe/API/常用管理器 API.docx
@@ -38,20 +38,7 @@
           <w:szCs w:val="36"/>
           <w:lang w:val="en-US" w:eastAsia="zh-CN"/>
         </w:rPr>
-        <w:t>管理器</w:t>
-      </w:r>
-      <w:bookmarkStart w:id="0" w:name="_GoBack"/>
-      <w:bookmarkEnd w:id="0"/>
-      <w:r>
-        <w:rPr>
-          <w:rFonts w:hint="eastAsia"/>
-          <w:b/>
-          <w:bCs/>
-          <w:sz w:val="28"/>
-          <w:szCs w:val="36"/>
-          <w:lang w:val="en-US" w:eastAsia="zh-CN"/>
-        </w:rPr>
-        <w:t xml:space="preserve"> API</w:t>
+        <w:t>管理器 API</w:t>
       </w:r>
     </w:p>
     <w:p>
@@ -126,57 +113,7 @@
           <w:szCs w:val="24"/>
           <w:lang w:val="en-US" w:eastAsia="zh-CN" w:bidi="ar-SA"/>
         </w:rPr>
-        <w:t>SceneManager</w:t>
-      </w:r>
-      <w:r>
-        <w:rPr>
-          <w:rFonts w:hint="default" w:asciiTheme="minorHAnsi" w:hAnsiTheme="minorHAnsi" w:eastAsiaTheme="minorEastAsia" w:cstheme="minorBidi"/>
-          <w:kern w:val="2"/>
-          <w:sz w:val="21"/>
-          <w:szCs w:val="24"/>
-          <w:lang w:val="en-US" w:eastAsia="zh-CN" w:bidi="ar-SA"/>
-        </w:rPr>
-        <w:t>.</w:t>
-      </w:r>
-      <w:r>
-        <w:rPr>
-          <w:rFonts w:hint="default" w:asciiTheme="minorHAnsi" w:hAnsiTheme="minorHAnsi" w:eastAsiaTheme="minorEastAsia" w:cstheme="minorBidi"/>
-          <w:kern w:val="2"/>
-          <w:sz w:val="21"/>
-          <w:szCs w:val="24"/>
-          <w:lang w:val="en-US" w:eastAsia="zh-CN" w:bidi="ar-SA"/>
-        </w:rPr>
-        <w:t>LoadScene</w:t>
-      </w:r>
-      <w:r>
-        <w:rPr>
-          <w:rFonts w:hint="default" w:asciiTheme="minorHAnsi" w:hAnsiTheme="minorHAnsi" w:eastAsiaTheme="minorEastAsia" w:cstheme="minorBidi"/>
-          <w:kern w:val="2"/>
-          <w:sz w:val="21"/>
-          <w:szCs w:val="24"/>
-          <w:lang w:val="en-US" w:eastAsia="zh-CN" w:bidi="ar-SA"/>
-        </w:rPr>
-        <w:t>(</w:t>
-      </w:r>
-      <w:r>
-        <w:rPr>
-          <w:rFonts w:hint="default" w:asciiTheme="minorHAnsi" w:hAnsiTheme="minorHAnsi" w:eastAsiaTheme="minorEastAsia" w:cstheme="minorBidi"/>
-          <w:kern w:val="2"/>
-          <w:sz w:val="21"/>
-          <w:szCs w:val="24"/>
-          <w:lang w:val="en-US" w:eastAsia="zh-CN" w:bidi="ar-SA"/>
-        </w:rPr>
-        <w:t>"Scene_Garage03"</w:t>
-      </w:r>
-      <w:r>
-        <w:rPr>
-          <w:rFonts w:hint="default" w:asciiTheme="minorHAnsi" w:hAnsiTheme="minorHAnsi" w:eastAsiaTheme="minorEastAsia" w:cstheme="minorBidi"/>
-          <w:kern w:val="2"/>
-          <w:sz w:val="21"/>
-          <w:szCs w:val="24"/>
-          <w:lang w:val="en-US" w:eastAsia="zh-CN" w:bidi="ar-SA"/>
-        </w:rPr>
-        <w:t xml:space="preserve">, </w:t>
+        <w:t xml:space="preserve">SceneManager.LoadScene("Scene_Garage03", </w:t>
       </w:r>
       <w:r>
         <w:rPr>
@@ -340,47 +277,7 @@
           <w:szCs w:val="24"/>
           <w:lang w:val="en-US" w:eastAsia="zh-CN" w:bidi="ar-SA"/>
         </w:rPr>
-        <w:t xml:space="preserve">UIManager.OpenPoPupUI( </w:t>
-      </w:r>
-      <w:r>
-        <w:rPr>
-          <w:rFonts w:hint="eastAsia" w:asciiTheme="minorHAnsi" w:hAnsiTheme="minorHAnsi" w:eastAsiaTheme="minorEastAsia" w:cstheme="minorBidi"/>
-          <w:kern w:val="2"/>
-          <w:sz w:val="21"/>
-          <w:szCs w:val="24"/>
-          <w:lang w:val="en-US" w:eastAsia="zh-CN" w:bidi="ar-SA"/>
-        </w:rPr>
-        <w:t xml:space="preserve">panelName </w:t>
-      </w:r>
-      <w:r>
-        <w:rPr>
-          <w:rFonts w:hint="eastAsia" w:asciiTheme="minorHAnsi" w:hAnsiTheme="minorHAnsi" w:eastAsiaTheme="minorEastAsia" w:cstheme="minorBidi"/>
-          <w:kern w:val="2"/>
-          <w:sz w:val="21"/>
-          <w:szCs w:val="24"/>
-          <w:lang w:val="en-US" w:eastAsia="zh-CN" w:bidi="ar-SA"/>
-        </w:rPr>
-        <w:t xml:space="preserve">, </w:t>
-      </w:r>
-      <w:r>
-        <w:rPr>
-          <w:rFonts w:hint="eastAsia" w:asciiTheme="minorHAnsi" w:hAnsiTheme="minorHAnsi" w:eastAsiaTheme="minorEastAsia" w:cstheme="minorBidi"/>
-          <w:kern w:val="2"/>
-          <w:sz w:val="21"/>
-          <w:szCs w:val="24"/>
-          <w:lang w:val="en-US" w:eastAsia="zh-CN" w:bidi="ar-SA"/>
-        </w:rPr>
-        <w:t>argTable</w:t>
-      </w:r>
-      <w:r>
-        <w:rPr>
-          <w:rFonts w:hint="eastAsia" w:asciiTheme="minorHAnsi" w:hAnsiTheme="minorHAnsi" w:eastAsiaTheme="minorEastAsia" w:cstheme="minorBidi"/>
-          <w:kern w:val="2"/>
-          <w:sz w:val="21"/>
-          <w:szCs w:val="24"/>
-          <w:lang w:val="en-US" w:eastAsia="zh-CN" w:bidi="ar-SA"/>
-        </w:rPr>
-        <w:t>)</w:t>
+        <w:t>UIManager.OpenPoPupUI( panelName , argTable)</w:t>
       </w:r>
     </w:p>
     <w:p>
@@ -463,18 +360,118 @@
     </w:p>
     <w:p>
       <w:pPr>
-        <w:rPr>
-          <w:rFonts w:hint="eastAsia"/>
-          <w:color w:val="FF0000"/>
-        </w:rPr>
-      </w:pPr>
-      <w:r>
-        <w:rPr>
-          <w:rFonts w:hint="eastAsia"/>
-          <w:color w:val="FF0000"/>
-        </w:rPr>
-        <w:br w:type="textWrapping"/>
-      </w:r>
+        <w:pStyle w:val="2"/>
+        <w:keepNext w:val="0"/>
+        <w:keepLines w:val="0"/>
+        <w:widowControl/>
+        <w:suppressLineNumbers w:val="0"/>
+        <w:shd w:val="clear" w:fill="FFFFFF"/>
+        <w:rPr>
+          <w:rFonts w:hint="eastAsia"/>
+          <w:color w:val="FF0000"/>
+        </w:rPr>
+      </w:pPr>
+    </w:p>
+    <w:p>
+      <w:pPr>
+        <w:pStyle w:val="2"/>
+        <w:keepNext w:val="0"/>
+        <w:keepLines w:val="0"/>
+        <w:widowControl/>
+        <w:suppressLineNumbers w:val="0"/>
+        <w:shd w:val="clear" w:fill="FFFFFF"/>
+        <w:rPr>
+          <w:rFonts w:hint="default" w:asciiTheme="minorHAnsi" w:hAnsiTheme="minorHAnsi" w:eastAsiaTheme="minorEastAsia" w:cstheme="minorBidi"/>
+          <w:kern w:val="2"/>
+          <w:sz w:val="21"/>
+          <w:szCs w:val="24"/>
+          <w:lang w:val="en-US" w:eastAsia="zh-CN" w:bidi="ar-SA"/>
+        </w:rPr>
+      </w:pPr>
+      <w:r>
+        <w:rPr>
+          <w:rFonts w:hint="eastAsia" w:asciiTheme="minorHAnsi" w:hAnsiTheme="minorHAnsi" w:eastAsiaTheme="minorEastAsia" w:cstheme="minorBidi"/>
+          <w:color w:val="FF0000"/>
+          <w:kern w:val="2"/>
+          <w:sz w:val="21"/>
+          <w:szCs w:val="24"/>
+          <w:lang w:val="en-US" w:eastAsia="zh-CN" w:bidi="ar-SA"/>
+        </w:rPr>
+        <w:t>事件中心</w:t>
+      </w:r>
+      <w:r>
+        <w:rPr>
+          <w:rFonts w:hint="eastAsia"/>
+          <w:color w:val="FF0000"/>
+        </w:rPr>
+        <w:br w:type="textWrapping"/>
+      </w:r>
+      <w:r>
+        <w:rPr>
+          <w:rFonts w:hint="default" w:asciiTheme="minorHAnsi" w:hAnsiTheme="minorHAnsi" w:eastAsiaTheme="minorEastAsia" w:cstheme="minorBidi"/>
+          <w:kern w:val="2"/>
+          <w:sz w:val="21"/>
+          <w:szCs w:val="24"/>
+          <w:lang w:val="en-US" w:eastAsia="zh-CN" w:bidi="ar-SA"/>
+        </w:rPr>
+        <w:t>EventManager.RegistEvent(Event_InLua.LeaveMain,</w:t>
+      </w:r>
+      <w:r>
+        <w:rPr>
+          <w:rFonts w:hint="eastAsia" w:asciiTheme="minorHAnsi" w:hAnsiTheme="minorHAnsi" w:eastAsiaTheme="minorEastAsia" w:cstheme="minorBidi"/>
+          <w:kern w:val="2"/>
+          <w:sz w:val="21"/>
+          <w:szCs w:val="24"/>
+          <w:lang w:val="en-US" w:eastAsia="zh-CN" w:bidi="ar-SA"/>
+        </w:rPr>
+        <w:t xml:space="preserve"> function</w:t>
+      </w:r>
+      <w:r>
+        <w:rPr>
+          <w:rFonts w:hint="default" w:asciiTheme="minorHAnsi" w:hAnsiTheme="minorHAnsi" w:eastAsiaTheme="minorEastAsia" w:cstheme="minorBidi"/>
+          <w:kern w:val="2"/>
+          <w:sz w:val="21"/>
+          <w:szCs w:val="24"/>
+          <w:lang w:val="en-US" w:eastAsia="zh-CN" w:bidi="ar-SA"/>
+        </w:rPr>
+        <w:t>)</w:t>
+      </w:r>
+    </w:p>
+    <w:p>
+      <w:pPr>
+        <w:pStyle w:val="2"/>
+        <w:keepNext w:val="0"/>
+        <w:keepLines w:val="0"/>
+        <w:widowControl/>
+        <w:suppressLineNumbers w:val="0"/>
+        <w:shd w:val="clear" w:fill="FFFFFF"/>
+        <w:rPr>
+          <w:rFonts w:ascii="Inconsolata" w:hAnsi="Inconsolata" w:eastAsia="Inconsolata" w:cs="Inconsolata"/>
+          <w:color w:val="000000"/>
+          <w:sz w:val="22"/>
+          <w:szCs w:val="22"/>
+        </w:rPr>
+      </w:pPr>
+      <w:r>
+        <w:rPr>
+          <w:rFonts w:hint="default" w:asciiTheme="minorHAnsi" w:hAnsiTheme="minorHAnsi" w:eastAsiaTheme="minorEastAsia" w:cstheme="minorBidi"/>
+          <w:kern w:val="2"/>
+          <w:sz w:val="21"/>
+          <w:szCs w:val="24"/>
+          <w:lang w:val="en-US" w:eastAsia="zh-CN" w:bidi="ar-SA"/>
+        </w:rPr>
+        <w:t>EventManager.DispachEvent(Event_InLua.ReturnMain)</w:t>
+      </w:r>
+      <w:bookmarkStart w:id="0" w:name="_GoBack"/>
+      <w:bookmarkEnd w:id="0"/>
+    </w:p>
+    <w:p>
+      <w:pPr>
+        <w:rPr>
+          <w:rFonts w:hint="eastAsia"/>
+          <w:color w:val="FF0000"/>
+        </w:rPr>
+      </w:pPr>
     </w:p>
     <w:p>
       <w:pPr>
